--- a/Cahier des charges/charte_graphique.docx
+++ b/Cahier des charges/charte_graphique.docx
@@ -47,7 +47,13 @@
     <w:p/>
     <w:p>
       <w:r>
-        <w:t xml:space="preserve">La marge de protection : 25 </w:t>
+        <w:t xml:space="preserve">La marge de protection : </w:t>
+      </w:r>
+      <w:r>
+        <w:t>30</w:t>
+      </w:r>
+      <w:r>
+        <w:t xml:space="preserve"> </w:t>
       </w:r>
       <w:proofErr w:type="spellStart"/>
       <w:r>
@@ -65,6 +71,8 @@
       <w:r>
         <w:t>taille du logo :</w:t>
       </w:r>
+      <w:bookmarkStart w:id="0" w:name="_GoBack"/>
+      <w:bookmarkEnd w:id="0"/>
     </w:p>
     <w:p>
       <w:r>
@@ -75,8 +83,6 @@
       <w:r>
         <w:t>La couleur dominante</w:t>
       </w:r>
-      <w:bookmarkStart w:id="0" w:name="_GoBack"/>
-      <w:bookmarkEnd w:id="0"/>
     </w:p>
     <w:sectPr>
       <w:pgSz w:w="11906" w:h="16838"/>
